--- a/Текст Ник Черников – Как склеить телку.docx
+++ b/Текст Ник Черников – Как склеить телку.docx
@@ -18,6 +18,7 @@
         </w:rPr>
       </w:pPr>
       <w:bookmarkStart w:id="0" w:name="_GoBack"/>
+      <w:bookmarkEnd w:id="0"/>
       <w:r>
         <w:rPr>
           <w:rFonts w:ascii="Arial" w:eastAsia="Times New Roman" w:hAnsi="Arial" w:cs="Arial"/>
@@ -43,7 +44,6 @@
         <w:t>Ник Черников – Как склеить телку</w:t>
       </w:r>
     </w:p>
-    <w:bookmarkEnd w:id="0"/>
     <w:p>
       <w:pPr>
         <w:rPr>
@@ -510,6 +510,7 @@
           <w:szCs w:val="23"/>
           <w:shd w:val="clear" w:color="auto" w:fill="FFFFFF"/>
         </w:rPr>
+        <w:lastRenderedPageBreak/>
         <w:t>Там</w:t>
       </w:r>
       <w:proofErr w:type="gramEnd"/>
@@ -806,6 +807,250 @@
           <w:shd w:val="clear" w:color="auto" w:fill="FFFFFF"/>
         </w:rPr>
         <w:br/>
+      </w:r>
+    </w:p>
+    <w:p/>
+    <w:p>
+      <w:r>
+        <w:t>[</w:t>
+      </w:r>
+      <w:r>
+        <w:t>куплет</w:t>
+      </w:r>
+      <w:proofErr w:type="gramStart"/>
+      <w:r>
+        <w:t>]</w:t>
+      </w:r>
+      <w:r>
+        <w:t xml:space="preserve">  </w:t>
+      </w:r>
+      <w:r>
+        <w:rPr>
+          <w:lang w:val="en-US"/>
+        </w:rPr>
+        <w:t>G</w:t>
+      </w:r>
+      <w:proofErr w:type="gramEnd"/>
+      <w:r>
+        <w:t xml:space="preserve">  </w:t>
+      </w:r>
+      <w:r>
+        <w:rPr>
+          <w:lang w:val="en-US"/>
+        </w:rPr>
+        <w:t>D</w:t>
+      </w:r>
+      <w:r>
+        <w:t xml:space="preserve">  </w:t>
+      </w:r>
+      <w:proofErr w:type="spellStart"/>
+      <w:r>
+        <w:rPr>
+          <w:lang w:val="en-US"/>
+        </w:rPr>
+        <w:t>Em</w:t>
+      </w:r>
+      <w:proofErr w:type="spellEnd"/>
+      <w:r>
+        <w:t xml:space="preserve">  </w:t>
+      </w:r>
+      <w:r>
+        <w:rPr>
+          <w:lang w:val="en-US"/>
+        </w:rPr>
+        <w:t>C</w:t>
+      </w:r>
+    </w:p>
+    <w:p>
+      <w:pPr>
+        <w:rPr>
+          <w:lang w:val="en-US"/>
+        </w:rPr>
+      </w:pPr>
+      <w:r>
+        <w:rPr>
+          <w:lang w:val="en-US"/>
+        </w:rPr>
+        <w:t>[</w:t>
+      </w:r>
+      <w:proofErr w:type="gramStart"/>
+      <w:r>
+        <w:t>припев</w:t>
+      </w:r>
+      <w:proofErr w:type="gramEnd"/>
+      <w:r>
+        <w:rPr>
+          <w:lang w:val="en-US"/>
+        </w:rPr>
+        <w:t xml:space="preserve">]   </w:t>
+      </w:r>
+      <w:r>
+        <w:rPr>
+          <w:lang w:val="en-US"/>
+        </w:rPr>
+        <w:t xml:space="preserve">G  </w:t>
+      </w:r>
+      <w:proofErr w:type="gramStart"/>
+      <w:r>
+        <w:rPr>
+          <w:lang w:val="en-US"/>
+        </w:rPr>
+        <w:t>A  D</w:t>
+      </w:r>
+      <w:proofErr w:type="gramEnd"/>
+      <w:r>
+        <w:rPr>
+          <w:lang w:val="en-US"/>
+        </w:rPr>
+        <w:t xml:space="preserve">  </w:t>
+      </w:r>
+      <w:proofErr w:type="spellStart"/>
+      <w:r>
+        <w:rPr>
+          <w:lang w:val="en-US"/>
+        </w:rPr>
+        <w:t>Bm</w:t>
+      </w:r>
+      <w:proofErr w:type="spellEnd"/>
+      <w:r>
+        <w:rPr>
+          <w:lang w:val="en-US"/>
+        </w:rPr>
+        <w:t xml:space="preserve"> x2</w:t>
+      </w:r>
+      <w:r>
+        <w:rPr>
+          <w:lang w:val="en-US"/>
+        </w:rPr>
+        <w:tab/>
+        <w:t xml:space="preserve">     </w:t>
+      </w:r>
+    </w:p>
+    <w:p>
+      <w:pPr>
+        <w:rPr>
+          <w:lang w:val="en-US"/>
+        </w:rPr>
+      </w:pPr>
+      <w:r>
+        <w:rPr>
+          <w:lang w:val="en-US"/>
+        </w:rPr>
+        <w:tab/>
+        <w:t xml:space="preserve">     G  </w:t>
+      </w:r>
+      <w:proofErr w:type="gramStart"/>
+      <w:r>
+        <w:rPr>
+          <w:lang w:val="en-US"/>
+        </w:rPr>
+        <w:t xml:space="preserve">A  </w:t>
+      </w:r>
+      <w:r>
+        <w:rPr>
+          <w:lang w:val="en-US"/>
+        </w:rPr>
+        <w:t>F</w:t>
+      </w:r>
+      <w:proofErr w:type="gramEnd"/>
+      <w:r>
+        <w:rPr>
+          <w:lang w:val="en-US"/>
+        </w:rPr>
+        <w:t>#</w:t>
+      </w:r>
+      <w:r>
+        <w:rPr>
+          <w:lang w:val="en-US"/>
+        </w:rPr>
+        <w:t xml:space="preserve">  </w:t>
+      </w:r>
+      <w:proofErr w:type="spellStart"/>
+      <w:r>
+        <w:rPr>
+          <w:lang w:val="en-US"/>
+        </w:rPr>
+        <w:t>Bm</w:t>
+      </w:r>
+      <w:proofErr w:type="spellEnd"/>
+    </w:p>
+    <w:p>
+      <w:pPr>
+        <w:rPr>
+          <w:lang w:val="en-US"/>
+        </w:rPr>
+      </w:pPr>
+      <w:r>
+        <w:rPr>
+          <w:lang w:val="en-US"/>
+        </w:rPr>
+        <w:tab/>
+        <w:t xml:space="preserve">     G  </w:t>
+      </w:r>
+      <w:proofErr w:type="gramStart"/>
+      <w:r>
+        <w:rPr>
+          <w:lang w:val="en-US"/>
+        </w:rPr>
+        <w:t>A  D</w:t>
+      </w:r>
+      <w:proofErr w:type="gramEnd"/>
+      <w:r>
+        <w:rPr>
+          <w:lang w:val="en-US"/>
+        </w:rPr>
+        <w:t xml:space="preserve">  </w:t>
+      </w:r>
+      <w:proofErr w:type="spellStart"/>
+      <w:r>
+        <w:rPr>
+          <w:lang w:val="en-US"/>
+        </w:rPr>
+        <w:t>Bm</w:t>
+      </w:r>
+      <w:proofErr w:type="spellEnd"/>
+    </w:p>
+    <w:p>
+      <w:pPr>
+        <w:rPr>
+          <w:lang w:val="en-US"/>
+        </w:rPr>
+      </w:pPr>
+      <w:r>
+        <w:rPr>
+          <w:lang w:val="en-US"/>
+        </w:rPr>
+        <w:lastRenderedPageBreak/>
+        <w:t>[</w:t>
+      </w:r>
+      <w:r>
+        <w:rPr>
+          <w:lang w:val="en-US"/>
+        </w:rPr>
+        <w:t xml:space="preserve">3 </w:t>
+      </w:r>
+      <w:r>
+        <w:t>куплет</w:t>
+      </w:r>
+      <w:r>
+        <w:rPr>
+          <w:lang w:val="en-US"/>
+        </w:rPr>
+        <w:t xml:space="preserve">]  G  B  </w:t>
+      </w:r>
+      <w:proofErr w:type="spellStart"/>
+      <w:r>
+        <w:rPr>
+          <w:lang w:val="en-US"/>
+        </w:rPr>
+        <w:t>Em</w:t>
+      </w:r>
+      <w:proofErr w:type="spellEnd"/>
+      <w:r>
+        <w:rPr>
+          <w:lang w:val="en-US"/>
+        </w:rPr>
+        <w:t xml:space="preserve">  C</w:t>
       </w:r>
     </w:p>
     <w:sectPr>
